--- a/Task Management application-Design and Architecture Document.docx
+++ b/Task Management application-Design and Architecture Document.docx
@@ -44,7 +44,7 @@
       <w:bookmarkStart w:id="4" w:name="_Toc361618613"/>
       <w:bookmarkStart w:id="5" w:name="_Toc460930378"/>
       <w:bookmarkStart w:id="6" w:name="_Toc45984935"/>
-      <w:bookmarkStart w:id="7" w:name="_Toc45989188"/>
+      <w:bookmarkStart w:id="7" w:name="_Toc50391741"/>
       <w:r>
         <w:rPr>
           <w:rFonts w:ascii="Verdana" w:hAnsi="Verdana"/>
@@ -654,7 +654,7 @@
           <w:r>
             <w:fldChar w:fldCharType="separate"/>
           </w:r>
-          <w:hyperlink w:anchor="_Toc45989188" w:history="1">
+          <w:hyperlink w:anchor="_Toc50391741" w:history="1">
             <w:r>
               <w:rPr>
                 <w:rStyle w:val="Hyperlink"/>
@@ -682,7 +682,7 @@
                 <w:noProof/>
                 <w:webHidden/>
               </w:rPr>
-              <w:instrText xml:space="preserve"> PAGEREF _Toc45989188 \h </w:instrText>
+              <w:instrText xml:space="preserve"> PAGEREF _Toc50391741 \h </w:instrText>
             </w:r>
             <w:r>
               <w:rPr>
@@ -725,7 +725,7 @@
               <w:noProof/>
             </w:rPr>
           </w:pPr>
-          <w:hyperlink w:anchor="_Toc45989189" w:history="1">
+          <w:hyperlink w:anchor="_Toc50391742" w:history="1">
             <w:r>
               <w:rPr>
                 <w:rStyle w:val="Hyperlink"/>
@@ -768,7 +768,7 @@
                 <w:noProof/>
                 <w:webHidden/>
               </w:rPr>
-              <w:instrText xml:space="preserve"> PAGEREF _Toc45989189 \h </w:instrText>
+              <w:instrText xml:space="preserve"> PAGEREF _Toc50391742 \h </w:instrText>
             </w:r>
             <w:r>
               <w:rPr>
@@ -811,7 +811,7 @@
               <w:noProof/>
             </w:rPr>
           </w:pPr>
-          <w:hyperlink w:anchor="_Toc45989190" w:history="1">
+          <w:hyperlink w:anchor="_Toc50391743" w:history="1">
             <w:r>
               <w:rPr>
                 <w:rStyle w:val="Hyperlink"/>
@@ -854,7 +854,7 @@
                 <w:noProof/>
                 <w:webHidden/>
               </w:rPr>
-              <w:instrText xml:space="preserve"> PAGEREF _Toc45989190 \h </w:instrText>
+              <w:instrText xml:space="preserve"> PAGEREF _Toc50391743 \h </w:instrText>
             </w:r>
             <w:r>
               <w:rPr>
@@ -897,7 +897,7 @@
               <w:noProof/>
             </w:rPr>
           </w:pPr>
-          <w:hyperlink w:anchor="_Toc45989191" w:history="1">
+          <w:hyperlink w:anchor="_Toc50391744" w:history="1">
             <w:r>
               <w:rPr>
                 <w:rStyle w:val="Hyperlink"/>
@@ -940,7 +940,7 @@
                 <w:noProof/>
                 <w:webHidden/>
               </w:rPr>
-              <w:instrText xml:space="preserve"> PAGEREF _Toc45989191 \h </w:instrText>
+              <w:instrText xml:space="preserve"> PAGEREF _Toc50391744 \h </w:instrText>
             </w:r>
             <w:r>
               <w:rPr>
@@ -983,7 +983,7 @@
               <w:noProof/>
             </w:rPr>
           </w:pPr>
-          <w:hyperlink w:anchor="_Toc45989192" w:history="1">
+          <w:hyperlink w:anchor="_Toc50391745" w:history="1">
             <w:r>
               <w:rPr>
                 <w:rStyle w:val="Hyperlink"/>
@@ -1005,7 +1005,7 @@
                 <w:b/>
                 <w:noProof/>
               </w:rPr>
-              <w:t>Flow Chart</w:t>
+              <w:t>Components</w:t>
             </w:r>
             <w:r>
               <w:rPr>
@@ -1026,7 +1026,7 @@
                 <w:noProof/>
                 <w:webHidden/>
               </w:rPr>
-              <w:instrText xml:space="preserve"> PAGEREF _Toc45989192 \h </w:instrText>
+              <w:instrText xml:space="preserve"> PAGEREF _Toc50391745 \h </w:instrText>
             </w:r>
             <w:r>
               <w:rPr>
@@ -1046,7 +1046,7 @@
                 <w:noProof/>
                 <w:webHidden/>
               </w:rPr>
-              <w:t>5</w:t>
+              <w:t>4</w:t>
             </w:r>
             <w:r>
               <w:rPr>
@@ -1069,7 +1069,7 @@
               <w:noProof/>
             </w:rPr>
           </w:pPr>
-          <w:hyperlink w:anchor="_Toc45989193" w:history="1">
+          <w:hyperlink w:anchor="_Toc50391746" w:history="1">
             <w:r>
               <w:rPr>
                 <w:rStyle w:val="Hyperlink"/>
@@ -1091,7 +1091,7 @@
                 <w:b/>
                 <w:noProof/>
               </w:rPr>
-              <w:t>Components</w:t>
+              <w:t>Services</w:t>
             </w:r>
             <w:r>
               <w:rPr>
@@ -1112,7 +1112,7 @@
                 <w:noProof/>
                 <w:webHidden/>
               </w:rPr>
-              <w:instrText xml:space="preserve"> PAGEREF _Toc45989193 \h </w:instrText>
+              <w:instrText xml:space="preserve"> PAGEREF _Toc50391746 \h </w:instrText>
             </w:r>
             <w:r>
               <w:rPr>
@@ -1132,7 +1132,7 @@
                 <w:noProof/>
                 <w:webHidden/>
               </w:rPr>
-              <w:t>6</w:t>
+              <w:t>4</w:t>
             </w:r>
             <w:r>
               <w:rPr>
@@ -1155,7 +1155,7 @@
               <w:noProof/>
             </w:rPr>
           </w:pPr>
-          <w:hyperlink w:anchor="_Toc45989194" w:history="1">
+          <w:hyperlink w:anchor="_Toc50391747" w:history="1">
             <w:r>
               <w:rPr>
                 <w:rStyle w:val="Hyperlink"/>
@@ -1177,7 +1177,7 @@
                 <w:b/>
                 <w:noProof/>
               </w:rPr>
-              <w:t>Services</w:t>
+              <w:t>NGRX Store</w:t>
             </w:r>
             <w:r>
               <w:rPr>
@@ -1198,7 +1198,7 @@
                 <w:noProof/>
                 <w:webHidden/>
               </w:rPr>
-              <w:instrText xml:space="preserve"> PAGEREF _Toc45989194 \h </w:instrText>
+              <w:instrText xml:space="preserve"> PAGEREF _Toc50391747 \h </w:instrText>
             </w:r>
             <w:r>
               <w:rPr>
@@ -1218,7 +1218,7 @@
                 <w:noProof/>
                 <w:webHidden/>
               </w:rPr>
-              <w:t>6</w:t>
+              <w:t>5</w:t>
             </w:r>
             <w:r>
               <w:rPr>
@@ -1241,7 +1241,7 @@
               <w:noProof/>
             </w:rPr>
           </w:pPr>
-          <w:hyperlink w:anchor="_Toc45989195" w:history="1">
+          <w:hyperlink w:anchor="_Toc50391748" w:history="1">
             <w:r>
               <w:rPr>
                 <w:rStyle w:val="Hyperlink"/>
@@ -1263,7 +1263,7 @@
                 <w:b/>
                 <w:noProof/>
               </w:rPr>
-              <w:t>Validations</w:t>
+              <w:t>Route Guard</w:t>
             </w:r>
             <w:r>
               <w:rPr>
@@ -1284,7 +1284,7 @@
                 <w:noProof/>
                 <w:webHidden/>
               </w:rPr>
-              <w:instrText xml:space="preserve"> PAGEREF _Toc45989195 \h </w:instrText>
+              <w:instrText xml:space="preserve"> PAGEREF _Toc50391748 \h </w:instrText>
             </w:r>
             <w:r>
               <w:rPr>
@@ -1304,7 +1304,7 @@
                 <w:noProof/>
                 <w:webHidden/>
               </w:rPr>
-              <w:t>6</w:t>
+              <w:t>5</w:t>
             </w:r>
             <w:r>
               <w:rPr>
@@ -1327,7 +1327,7 @@
               <w:noProof/>
             </w:rPr>
           </w:pPr>
-          <w:hyperlink w:anchor="_Toc45989196" w:history="1">
+          <w:hyperlink w:anchor="_Toc50391749" w:history="1">
             <w:r>
               <w:rPr>
                 <w:rStyle w:val="Hyperlink"/>
@@ -1349,7 +1349,7 @@
                 <w:b/>
                 <w:noProof/>
               </w:rPr>
-              <w:t>Tools and Libraries</w:t>
+              <w:t>Interceptor</w:t>
             </w:r>
             <w:r>
               <w:rPr>
@@ -1370,7 +1370,7 @@
                 <w:noProof/>
                 <w:webHidden/>
               </w:rPr>
-              <w:instrText xml:space="preserve"> PAGEREF _Toc45989196 \h </w:instrText>
+              <w:instrText xml:space="preserve"> PAGEREF _Toc50391749 \h </w:instrText>
             </w:r>
             <w:r>
               <w:rPr>
@@ -1390,7 +1390,7 @@
                 <w:noProof/>
                 <w:webHidden/>
               </w:rPr>
-              <w:t>7</w:t>
+              <w:t>5</w:t>
             </w:r>
             <w:r>
               <w:rPr>
@@ -1413,7 +1413,7 @@
               <w:noProof/>
             </w:rPr>
           </w:pPr>
-          <w:hyperlink w:anchor="_Toc45989197" w:history="1">
+          <w:hyperlink w:anchor="_Toc50391750" w:history="1">
             <w:r>
               <w:rPr>
                 <w:rStyle w:val="Hyperlink"/>
@@ -1435,7 +1435,7 @@
                 <w:b/>
                 <w:noProof/>
               </w:rPr>
-              <w:t>Unit Testing</w:t>
+              <w:t>Validations</w:t>
             </w:r>
             <w:r>
               <w:rPr>
@@ -1456,7 +1456,7 @@
                 <w:noProof/>
                 <w:webHidden/>
               </w:rPr>
-              <w:instrText xml:space="preserve"> PAGEREF _Toc45989197 \h </w:instrText>
+              <w:instrText xml:space="preserve"> PAGEREF _Toc50391750 \h </w:instrText>
             </w:r>
             <w:r>
               <w:rPr>
@@ -1476,7 +1476,7 @@
                 <w:noProof/>
                 <w:webHidden/>
               </w:rPr>
-              <w:t>7</w:t>
+              <w:t>5</w:t>
             </w:r>
             <w:r>
               <w:rPr>
@@ -1499,7 +1499,7 @@
               <w:noProof/>
             </w:rPr>
           </w:pPr>
-          <w:hyperlink w:anchor="_Toc45989198" w:history="1">
+          <w:hyperlink w:anchor="_Toc50391751" w:history="1">
             <w:r>
               <w:rPr>
                 <w:rStyle w:val="Hyperlink"/>
@@ -1521,7 +1521,7 @@
                 <w:b/>
                 <w:noProof/>
               </w:rPr>
-              <w:t>Responsive</w:t>
+              <w:t>Tools and Libraries</w:t>
             </w:r>
             <w:r>
               <w:rPr>
@@ -1542,7 +1542,7 @@
                 <w:noProof/>
                 <w:webHidden/>
               </w:rPr>
-              <w:instrText xml:space="preserve"> PAGEREF _Toc45989198 \h </w:instrText>
+              <w:instrText xml:space="preserve"> PAGEREF _Toc50391751 \h </w:instrText>
             </w:r>
             <w:r>
               <w:rPr>
@@ -1562,7 +1562,7 @@
                 <w:noProof/>
                 <w:webHidden/>
               </w:rPr>
-              <w:t>8</w:t>
+              <w:t>6</w:t>
             </w:r>
             <w:r>
               <w:rPr>
@@ -1585,7 +1585,7 @@
               <w:noProof/>
             </w:rPr>
           </w:pPr>
-          <w:hyperlink w:anchor="_Toc45989199" w:history="1">
+          <w:hyperlink w:anchor="_Toc50391752" w:history="1">
             <w:r>
               <w:rPr>
                 <w:rStyle w:val="Hyperlink"/>
@@ -1607,7 +1607,7 @@
                 <w:b/>
                 <w:noProof/>
               </w:rPr>
-              <w:t>Accessibility</w:t>
+              <w:t>Unit Testing</w:t>
             </w:r>
             <w:r>
               <w:rPr>
@@ -1628,7 +1628,7 @@
                 <w:noProof/>
                 <w:webHidden/>
               </w:rPr>
-              <w:instrText xml:space="preserve"> PAGEREF _Toc45989199 \h </w:instrText>
+              <w:instrText xml:space="preserve"> PAGEREF _Toc50391752 \h </w:instrText>
             </w:r>
             <w:r>
               <w:rPr>
@@ -1648,7 +1648,7 @@
                 <w:noProof/>
                 <w:webHidden/>
               </w:rPr>
-              <w:t>8</w:t>
+              <w:t>6</w:t>
             </w:r>
             <w:r>
               <w:rPr>
@@ -1671,7 +1671,7 @@
               <w:noProof/>
             </w:rPr>
           </w:pPr>
-          <w:hyperlink w:anchor="_Toc45989200" w:history="1">
+          <w:hyperlink w:anchor="_Toc50391753" w:history="1">
             <w:r>
               <w:rPr>
                 <w:rStyle w:val="Hyperlink"/>
@@ -1693,7 +1693,7 @@
                 <w:b/>
                 <w:noProof/>
               </w:rPr>
-              <w:t>List other enhancement (at least top 3)</w:t>
+              <w:t>Responsive</w:t>
             </w:r>
             <w:r>
               <w:rPr>
@@ -1714,7 +1714,7 @@
                 <w:noProof/>
                 <w:webHidden/>
               </w:rPr>
-              <w:instrText xml:space="preserve"> PAGEREF _Toc45989200 \h </w:instrText>
+              <w:instrText xml:space="preserve"> PAGEREF _Toc50391753 \h </w:instrText>
             </w:r>
             <w:r>
               <w:rPr>
@@ -1734,7 +1734,7 @@
                 <w:noProof/>
                 <w:webHidden/>
               </w:rPr>
-              <w:t>9</w:t>
+              <w:t>7</w:t>
             </w:r>
             <w:r>
               <w:rPr>
@@ -1757,7 +1757,7 @@
               <w:noProof/>
             </w:rPr>
           </w:pPr>
-          <w:hyperlink w:anchor="_Toc45989201" w:history="1">
+          <w:hyperlink w:anchor="_Toc50391754" w:history="1">
             <w:r>
               <w:rPr>
                 <w:rStyle w:val="Hyperlink"/>
@@ -1779,6 +1779,178 @@
                 <w:b/>
                 <w:noProof/>
               </w:rPr>
+              <w:t>Accessibility</w:t>
+            </w:r>
+            <w:r>
+              <w:rPr>
+                <w:noProof/>
+                <w:webHidden/>
+              </w:rPr>
+              <w:tab/>
+            </w:r>
+            <w:r>
+              <w:rPr>
+                <w:noProof/>
+                <w:webHidden/>
+              </w:rPr>
+              <w:fldChar w:fldCharType="begin"/>
+            </w:r>
+            <w:r>
+              <w:rPr>
+                <w:noProof/>
+                <w:webHidden/>
+              </w:rPr>
+              <w:instrText xml:space="preserve"> PAGEREF _Toc50391754 \h </w:instrText>
+            </w:r>
+            <w:r>
+              <w:rPr>
+                <w:noProof/>
+                <w:webHidden/>
+              </w:rPr>
+            </w:r>
+            <w:r>
+              <w:rPr>
+                <w:noProof/>
+                <w:webHidden/>
+              </w:rPr>
+              <w:fldChar w:fldCharType="separate"/>
+            </w:r>
+            <w:r>
+              <w:rPr>
+                <w:noProof/>
+                <w:webHidden/>
+              </w:rPr>
+              <w:t>7</w:t>
+            </w:r>
+            <w:r>
+              <w:rPr>
+                <w:noProof/>
+                <w:webHidden/>
+              </w:rPr>
+              <w:fldChar w:fldCharType="end"/>
+            </w:r>
+          </w:hyperlink>
+        </w:p>
+        <w:p>
+          <w:pPr>
+            <w:pStyle w:val="TOC1"/>
+            <w:tabs>
+              <w:tab w:val="left" w:pos="660"/>
+              <w:tab w:val="right" w:leader="dot" w:pos="9260"/>
+            </w:tabs>
+            <w:rPr>
+              <w:rFonts w:cstheme="minorBidi"/>
+              <w:noProof/>
+            </w:rPr>
+          </w:pPr>
+          <w:hyperlink w:anchor="_Toc50391755" w:history="1">
+            <w:r>
+              <w:rPr>
+                <w:rStyle w:val="Hyperlink"/>
+                <w:b/>
+                <w:noProof/>
+              </w:rPr>
+              <w:t>14.</w:t>
+            </w:r>
+            <w:r>
+              <w:rPr>
+                <w:rFonts w:cstheme="minorBidi"/>
+                <w:noProof/>
+              </w:rPr>
+              <w:tab/>
+            </w:r>
+            <w:r>
+              <w:rPr>
+                <w:rStyle w:val="Hyperlink"/>
+                <w:b/>
+                <w:noProof/>
+              </w:rPr>
+              <w:t>List other Open Items-</w:t>
+            </w:r>
+            <w:r>
+              <w:rPr>
+                <w:noProof/>
+                <w:webHidden/>
+              </w:rPr>
+              <w:tab/>
+            </w:r>
+            <w:r>
+              <w:rPr>
+                <w:noProof/>
+                <w:webHidden/>
+              </w:rPr>
+              <w:fldChar w:fldCharType="begin"/>
+            </w:r>
+            <w:r>
+              <w:rPr>
+                <w:noProof/>
+                <w:webHidden/>
+              </w:rPr>
+              <w:instrText xml:space="preserve"> PAGEREF _Toc50391755 \h </w:instrText>
+            </w:r>
+            <w:r>
+              <w:rPr>
+                <w:noProof/>
+                <w:webHidden/>
+              </w:rPr>
+            </w:r>
+            <w:r>
+              <w:rPr>
+                <w:noProof/>
+                <w:webHidden/>
+              </w:rPr>
+              <w:fldChar w:fldCharType="separate"/>
+            </w:r>
+            <w:r>
+              <w:rPr>
+                <w:noProof/>
+                <w:webHidden/>
+              </w:rPr>
+              <w:t>8</w:t>
+            </w:r>
+            <w:r>
+              <w:rPr>
+                <w:noProof/>
+                <w:webHidden/>
+              </w:rPr>
+              <w:fldChar w:fldCharType="end"/>
+            </w:r>
+          </w:hyperlink>
+        </w:p>
+        <w:p>
+          <w:pPr>
+            <w:pStyle w:val="TOC1"/>
+            <w:tabs>
+              <w:tab w:val="left" w:pos="660"/>
+              <w:tab w:val="right" w:leader="dot" w:pos="9260"/>
+            </w:tabs>
+            <w:rPr>
+              <w:rFonts w:cstheme="minorBidi"/>
+              <w:noProof/>
+            </w:rPr>
+          </w:pPr>
+          <w:hyperlink w:anchor="_Toc50391756" w:history="1">
+            <w:r>
+              <w:rPr>
+                <w:rStyle w:val="Hyperlink"/>
+                <w:b/>
+                <w:noProof/>
+              </w:rPr>
+              <w:t>15.</w:t>
+            </w:r>
+            <w:r>
+              <w:rPr>
+                <w:rFonts w:cstheme="minorBidi"/>
+                <w:noProof/>
+              </w:rPr>
+              <w:tab/>
+            </w:r>
+            <w:r>
+              <w:rPr>
+                <w:rStyle w:val="Hyperlink"/>
+                <w:b/>
+                <w:noProof/>
+              </w:rPr>
               <w:t>Setup</w:t>
             </w:r>
             <w:r>
@@ -1800,7 +1972,7 @@
                 <w:noProof/>
                 <w:webHidden/>
               </w:rPr>
-              <w:instrText xml:space="preserve"> PAGEREF _Toc45989201 \h </w:instrText>
+              <w:instrText xml:space="preserve"> PAGEREF _Toc50391756 \h </w:instrText>
             </w:r>
             <w:r>
               <w:rPr>
@@ -1820,7 +1992,7 @@
                 <w:noProof/>
                 <w:webHidden/>
               </w:rPr>
-              <w:t>9</w:t>
+              <w:t>8</w:t>
             </w:r>
             <w:r>
               <w:rPr>
@@ -1907,7 +2079,7 @@
           <w:sz w:val="28"/>
         </w:rPr>
       </w:pPr>
-      <w:bookmarkStart w:id="8" w:name="_Toc45989189"/>
+      <w:bookmarkStart w:id="8" w:name="_Toc50391742"/>
       <w:r>
         <w:rPr>
           <w:b/>
@@ -1956,7 +2128,7 @@
           <w:sz w:val="28"/>
         </w:rPr>
       </w:pPr>
-      <w:bookmarkStart w:id="9" w:name="_Toc45989190"/>
+      <w:bookmarkStart w:id="9" w:name="_Toc50391743"/>
       <w:r>
         <w:rPr>
           <w:b/>
@@ -2045,7 +2217,7 @@
           <w:sz w:val="28"/>
         </w:rPr>
       </w:pPr>
-      <w:bookmarkStart w:id="10" w:name="_Toc45989191"/>
+      <w:bookmarkStart w:id="10" w:name="_Toc50391744"/>
       <w:r>
         <w:rPr>
           <w:b/>
@@ -2166,35 +2338,7 @@
           <w:sz w:val="24"/>
           <w:szCs w:val="24"/>
         </w:rPr>
-        <w:t xml:space="preserve"> Any </w:t>
-      </w:r>
-      <w:r>
-        <w:rPr>
-          <w:sz w:val="24"/>
-          <w:szCs w:val="24"/>
-        </w:rPr>
-        <w:t>podcast</w:t>
-      </w:r>
-      <w:r>
-        <w:rPr>
-          <w:sz w:val="24"/>
-          <w:szCs w:val="24"/>
-        </w:rPr>
-        <w:t xml:space="preserve"> can be editable while clicking on </w:t>
-      </w:r>
-      <w:r>
-        <w:rPr>
-          <w:sz w:val="24"/>
-          <w:szCs w:val="24"/>
-        </w:rPr>
-        <w:t>edit link</w:t>
-      </w:r>
-      <w:r>
-        <w:rPr>
-          <w:sz w:val="24"/>
-          <w:szCs w:val="24"/>
-        </w:rPr>
-        <w:t>.</w:t>
+        <w:t xml:space="preserve"> Any podcast can be editable while clicking on edit link.</w:t>
       </w:r>
     </w:p>
     <w:p>
@@ -2231,21 +2375,7 @@
           <w:sz w:val="24"/>
           <w:szCs w:val="24"/>
         </w:rPr>
-        <w:t xml:space="preserve">– Each podcast will have a delete </w:t>
-      </w:r>
-      <w:r>
-        <w:rPr>
-          <w:sz w:val="24"/>
-          <w:szCs w:val="24"/>
-        </w:rPr>
-        <w:t>link on home page for respective user</w:t>
-      </w:r>
-      <w:r>
-        <w:rPr>
-          <w:sz w:val="24"/>
-          <w:szCs w:val="24"/>
-        </w:rPr>
-        <w:t>, the list podcast be deleted by clicking on it, it also confirms about the deletion of podcast, when user confirm by ok the podcast will be deleted.</w:t>
+        <w:t>– Each podcast will have a delete link on home page for respective user, the list podcast be deleted by clicking on it, it also confirms about the deletion of podcast, when user confirm by ok the podcast will be deleted.</w:t>
       </w:r>
     </w:p>
     <w:p>
@@ -2409,14 +2539,6 @@
         </w:rPr>
         <w:t xml:space="preserve">. </w:t>
       </w:r>
-    </w:p>
-    <w:p>
-      <w:pPr>
-        <w:rPr>
-          <w:sz w:val="40"/>
-          <w:szCs w:val="40"/>
-        </w:rPr>
-      </w:pPr>
     </w:p>
     <w:p>
       <w:pPr>
@@ -2431,7 +2553,7 @@
           <w:sz w:val="28"/>
         </w:rPr>
       </w:pPr>
-      <w:bookmarkStart w:id="11" w:name="_Toc45989193"/>
+      <w:bookmarkStart w:id="11" w:name="_Toc50391745"/>
       <w:r>
         <w:rPr>
           <w:b/>
@@ -2492,16 +2614,7 @@
           <w:sz w:val="24"/>
           <w:szCs w:val="24"/>
         </w:rPr>
-        <w:t>Co</w:t>
-      </w:r>
-      <w:bookmarkStart w:id="12" w:name="_GoBack"/>
-      <w:bookmarkEnd w:id="12"/>
-      <w:r>
-        <w:rPr>
-          <w:sz w:val="24"/>
-          <w:szCs w:val="24"/>
-        </w:rPr>
-        <w:t xml:space="preserve">mponent – Home Page of application that show all the </w:t>
+        <w:t xml:space="preserve">Component – Home Page of application that show all the </w:t>
       </w:r>
       <w:r>
         <w:rPr>
@@ -2584,42 +2697,7 @@
           <w:sz w:val="24"/>
           <w:szCs w:val="24"/>
         </w:rPr>
-        <w:t>H</w:t>
-      </w:r>
-      <w:r>
-        <w:rPr>
-          <w:sz w:val="24"/>
-          <w:szCs w:val="24"/>
-        </w:rPr>
-        <w:t>eader</w:t>
-      </w:r>
-      <w:r>
-        <w:rPr>
-          <w:sz w:val="24"/>
-          <w:szCs w:val="24"/>
-        </w:rPr>
-        <w:t xml:space="preserve">Component – </w:t>
-      </w:r>
-      <w:r>
-        <w:rPr>
-          <w:sz w:val="24"/>
-          <w:szCs w:val="24"/>
-        </w:rPr>
-        <w:t>Header</w:t>
-      </w:r>
-      <w:r>
-        <w:rPr>
-          <w:sz w:val="24"/>
-          <w:szCs w:val="24"/>
-        </w:rPr>
-        <w:t xml:space="preserve"> of application that show </w:t>
-      </w:r>
-      <w:r>
-        <w:rPr>
-          <w:sz w:val="24"/>
-          <w:szCs w:val="24"/>
-        </w:rPr>
-        <w:t>links for login, registration and home and after login it shows link to add podcast.</w:t>
+        <w:t>HeaderComponent – Header of application that show links for login, registration and home and after login it shows link to add podcast.</w:t>
       </w:r>
     </w:p>
     <w:p>
@@ -2810,32 +2888,46 @@
           <w:sz w:val="28"/>
         </w:rPr>
       </w:pPr>
-      <w:bookmarkStart w:id="13" w:name="_Toc45989194"/>
+      <w:bookmarkStart w:id="12" w:name="_Toc50391746"/>
       <w:r>
         <w:rPr>
           <w:b/>
           <w:sz w:val="28"/>
         </w:rPr>
+        <w:t>Services</w:t>
+      </w:r>
+      <w:bookmarkEnd w:id="12"/>
+    </w:p>
+    <w:p/>
+    <w:p>
+      <w:pPr>
+        <w:ind w:left="720"/>
+        <w:rPr>
+          <w:sz w:val="24"/>
+          <w:szCs w:val="24"/>
+        </w:rPr>
+      </w:pPr>
+      <w:r>
+        <w:rPr>
+          <w:sz w:val="24"/>
+          <w:szCs w:val="24"/>
+        </w:rPr>
         <w:lastRenderedPageBreak/>
-        <w:t>Services</w:t>
-      </w:r>
-      <w:bookmarkEnd w:id="13"/>
-    </w:p>
-    <w:p/>
-    <w:p>
-      <w:pPr>
-        <w:ind w:left="720"/>
-        <w:rPr>
-          <w:sz w:val="24"/>
-          <w:szCs w:val="24"/>
-        </w:rPr>
-      </w:pPr>
-      <w:r>
-        <w:rPr>
-          <w:sz w:val="24"/>
-          <w:szCs w:val="24"/>
-        </w:rPr>
-        <w:t>There are three services –</w:t>
+        <w:t xml:space="preserve">There are </w:t>
+      </w:r>
+      <w:r>
+        <w:rPr>
+          <w:sz w:val="24"/>
+          <w:szCs w:val="24"/>
+        </w:rPr>
+        <w:t>Four</w:t>
+      </w:r>
+      <w:r>
+        <w:rPr>
+          <w:sz w:val="24"/>
+          <w:szCs w:val="24"/>
+        </w:rPr>
+        <w:t xml:space="preserve"> services –</w:t>
       </w:r>
     </w:p>
     <w:p>
@@ -3131,6 +3223,7 @@
           <w:sz w:val="28"/>
         </w:rPr>
       </w:pPr>
+      <w:bookmarkStart w:id="13" w:name="_Toc50391747"/>
       <w:r>
         <w:rPr>
           <w:b/>
@@ -3138,6 +3231,7 @@
         </w:rPr>
         <w:t>NGRX Store</w:t>
       </w:r>
+      <w:bookmarkEnd w:id="13"/>
     </w:p>
     <w:p/>
     <w:p>
@@ -3167,7 +3261,21 @@
           <w:sz w:val="24"/>
           <w:szCs w:val="24"/>
         </w:rPr>
-        <w:t xml:space="preserve">have use Ngrx with creation actions, effects, reducers and selectors for </w:t>
+        <w:t>have use</w:t>
+      </w:r>
+      <w:r>
+        <w:rPr>
+          <w:sz w:val="24"/>
+          <w:szCs w:val="24"/>
+        </w:rPr>
+        <w:t>d</w:t>
+      </w:r>
+      <w:r>
+        <w:rPr>
+          <w:sz w:val="24"/>
+          <w:szCs w:val="24"/>
+        </w:rPr>
+        <w:t xml:space="preserve"> Ngrx with creation actions, effects, reducers and selectors for </w:t>
       </w:r>
       <w:r>
         <w:rPr>
@@ -3198,6 +3306,7 @@
           <w:sz w:val="28"/>
         </w:rPr>
       </w:pPr>
+      <w:bookmarkStart w:id="14" w:name="_Toc50391748"/>
       <w:r>
         <w:rPr>
           <w:b/>
@@ -3205,6 +3314,7 @@
         </w:rPr>
         <w:t>Route Guard</w:t>
       </w:r>
+      <w:bookmarkEnd w:id="14"/>
       <w:r>
         <w:rPr>
           <w:b/>
@@ -3241,14 +3351,7 @@
           <w:sz w:val="24"/>
           <w:szCs w:val="24"/>
         </w:rPr>
-        <w:t xml:space="preserve">have </w:t>
-      </w:r>
-      <w:r>
-        <w:rPr>
-          <w:sz w:val="24"/>
-          <w:szCs w:val="24"/>
-        </w:rPr>
-        <w:t xml:space="preserve">created route guard CanActivate for accessing link, if state contain authentication to </w:t>
+        <w:t xml:space="preserve">have created route guard CanActivate for accessing link, if state contain authentication to </w:t>
       </w:r>
       <w:r>
         <w:rPr>
@@ -3287,6 +3390,7 @@
           <w:sz w:val="28"/>
         </w:rPr>
       </w:pPr>
+      <w:bookmarkStart w:id="15" w:name="_Toc50391749"/>
       <w:r>
         <w:rPr>
           <w:b/>
@@ -3294,6 +3398,7 @@
         </w:rPr>
         <w:t>Interceptor</w:t>
       </w:r>
+      <w:bookmarkEnd w:id="15"/>
       <w:r>
         <w:rPr>
           <w:b/>
@@ -3305,7 +3410,11 @@
     <w:p/>
     <w:p>
       <w:pPr>
-        <w:ind w:left="360"/>
+        <w:pStyle w:val="ListParagraph"/>
+        <w:numPr>
+          <w:ilvl w:val="0"/>
+          <w:numId w:val="28"/>
+        </w:numPr>
         <w:rPr>
           <w:sz w:val="44"/>
           <w:szCs w:val="44"/>
@@ -3316,61 +3425,16 @@
           <w:sz w:val="24"/>
           <w:szCs w:val="24"/>
         </w:rPr>
-        <w:t xml:space="preserve">AuthInterceptor - </w:t>
-      </w:r>
-      <w:r>
-        <w:rPr>
-          <w:sz w:val="24"/>
-          <w:szCs w:val="24"/>
-        </w:rPr>
-        <w:t>We</w:t>
-      </w:r>
-      <w:r>
-        <w:rPr>
-          <w:sz w:val="24"/>
-          <w:szCs w:val="24"/>
-        </w:rPr>
-        <w:t xml:space="preserve"> </w:t>
-      </w:r>
-      <w:r>
-        <w:rPr>
-          <w:sz w:val="24"/>
-          <w:szCs w:val="24"/>
-        </w:rPr>
-        <w:t xml:space="preserve">have created </w:t>
-      </w:r>
-      <w:r>
-        <w:rPr>
-          <w:sz w:val="24"/>
-          <w:szCs w:val="24"/>
-        </w:rPr>
-        <w:t>Interceptor for each request, after login each request contain token in its request header</w:t>
-      </w:r>
-      <w:r>
-        <w:rPr>
-          <w:sz w:val="24"/>
-          <w:szCs w:val="24"/>
-        </w:rPr>
-        <w:t xml:space="preserve"> </w:t>
-      </w:r>
-      <w:r>
-        <w:rPr>
-          <w:sz w:val="24"/>
-          <w:szCs w:val="24"/>
-        </w:rPr>
-        <w:t>to verify user at backend</w:t>
-      </w:r>
-      <w:r>
-        <w:rPr>
-          <w:sz w:val="24"/>
-          <w:szCs w:val="24"/>
-        </w:rPr>
-        <w:t>.</w:t>
-      </w:r>
-    </w:p>
-    <w:p>
-      <w:pPr>
-        <w:ind w:left="360"/>
+        <w:t>AuthInterceptor - We have created Interceptor for each request, after login each request contain token in its request header to verify user at backend.</w:t>
+      </w:r>
+    </w:p>
+    <w:p>
+      <w:pPr>
+        <w:pStyle w:val="ListParagraph"/>
+        <w:numPr>
+          <w:ilvl w:val="0"/>
+          <w:numId w:val="28"/>
+        </w:numPr>
         <w:rPr>
           <w:sz w:val="44"/>
           <w:szCs w:val="44"/>
@@ -3381,49 +3445,7 @@
           <w:sz w:val="24"/>
           <w:szCs w:val="24"/>
         </w:rPr>
-        <w:t>Error</w:t>
-      </w:r>
-      <w:r>
-        <w:rPr>
-          <w:sz w:val="24"/>
-          <w:szCs w:val="24"/>
-        </w:rPr>
-        <w:t>Interceptor - We</w:t>
-      </w:r>
-      <w:r>
-        <w:rPr>
-          <w:sz w:val="24"/>
-          <w:szCs w:val="24"/>
-        </w:rPr>
-        <w:t xml:space="preserve"> </w:t>
-      </w:r>
-      <w:r>
-        <w:rPr>
-          <w:sz w:val="24"/>
-          <w:szCs w:val="24"/>
-        </w:rPr>
-        <w:t xml:space="preserve">have created Interceptor for </w:t>
-      </w:r>
-      <w:r>
-        <w:rPr>
-          <w:sz w:val="24"/>
-          <w:szCs w:val="24"/>
-        </w:rPr>
-        <w:t>handling error</w:t>
-      </w:r>
-      <w:r>
-        <w:rPr>
-          <w:sz w:val="24"/>
-          <w:szCs w:val="24"/>
-        </w:rPr>
-        <w:t xml:space="preserve">, </w:t>
-      </w:r>
-      <w:r>
-        <w:rPr>
-          <w:sz w:val="24"/>
-          <w:szCs w:val="24"/>
-        </w:rPr>
-        <w:t>so for each request if any error come then it will throw that error.</w:t>
+        <w:t>ErrorInterceptor - We have created Interceptor for handling error, so for each request if any error come then it will throw that error.</w:t>
       </w:r>
     </w:p>
     <w:p>
@@ -3457,31 +3479,31 @@
           <w:sz w:val="28"/>
         </w:rPr>
       </w:pPr>
-      <w:bookmarkStart w:id="14" w:name="_Toc45989195"/>
+      <w:bookmarkStart w:id="16" w:name="_Toc50391750"/>
       <w:r>
         <w:rPr>
           <w:b/>
           <w:sz w:val="28"/>
         </w:rPr>
+        <w:t>Validations</w:t>
+      </w:r>
+      <w:bookmarkEnd w:id="16"/>
+    </w:p>
+    <w:p/>
+    <w:p>
+      <w:pPr>
+        <w:ind w:left="360"/>
+        <w:rPr>
+          <w:sz w:val="24"/>
+          <w:szCs w:val="24"/>
+        </w:rPr>
+      </w:pPr>
+      <w:r>
+        <w:rPr>
+          <w:sz w:val="24"/>
+          <w:szCs w:val="24"/>
+        </w:rPr>
         <w:lastRenderedPageBreak/>
-        <w:t>Validations</w:t>
-      </w:r>
-      <w:bookmarkEnd w:id="14"/>
-    </w:p>
-    <w:p/>
-    <w:p>
-      <w:pPr>
-        <w:ind w:left="360"/>
-        <w:rPr>
-          <w:sz w:val="24"/>
-          <w:szCs w:val="24"/>
-        </w:rPr>
-      </w:pPr>
-      <w:r>
-        <w:rPr>
-          <w:sz w:val="24"/>
-          <w:szCs w:val="24"/>
-        </w:rPr>
         <w:t xml:space="preserve">1) Application covered the required validation for </w:t>
       </w:r>
       <w:r>
@@ -3610,7 +3632,7 @@
           <w:sz w:val="28"/>
         </w:rPr>
       </w:pPr>
-      <w:bookmarkStart w:id="15" w:name="_Toc45989196"/>
+      <w:bookmarkStart w:id="17" w:name="_Toc50391751"/>
       <w:r>
         <w:rPr>
           <w:b/>
@@ -3618,7 +3640,7 @@
         </w:rPr>
         <w:t>Tools and Libraries</w:t>
       </w:r>
-      <w:bookmarkEnd w:id="15"/>
+      <w:bookmarkEnd w:id="17"/>
     </w:p>
     <w:p/>
     <w:p>
@@ -3821,7 +3843,7 @@
           <w:sz w:val="28"/>
         </w:rPr>
       </w:pPr>
-      <w:bookmarkStart w:id="16" w:name="_Toc45989197"/>
+      <w:bookmarkStart w:id="18" w:name="_Toc50391752"/>
       <w:r>
         <w:rPr>
           <w:b/>
@@ -3829,7 +3851,7 @@
         </w:rPr>
         <w:t>Unit Testing</w:t>
       </w:r>
-      <w:bookmarkEnd w:id="16"/>
+      <w:bookmarkEnd w:id="18"/>
     </w:p>
     <w:p/>
     <w:p>
@@ -3870,27 +3892,6 @@
           <w:szCs w:val="24"/>
         </w:rPr>
       </w:pPr>
-      <w:r>
-        <w:rPr>
-          <w:sz w:val="24"/>
-          <w:szCs w:val="24"/>
-        </w:rPr>
-        <w:t>It consists</w:t>
-      </w:r>
-      <w:r>
-        <w:rPr>
-          <w:sz w:val="24"/>
-          <w:szCs w:val="24"/>
-        </w:rPr>
-        <w:t xml:space="preserve"> of</w:t>
-      </w:r>
-      <w:r>
-        <w:rPr>
-          <w:sz w:val="24"/>
-          <w:szCs w:val="24"/>
-        </w:rPr>
-        <w:t xml:space="preserve"> two services -</w:t>
-      </w:r>
     </w:p>
     <w:p>
       <w:pPr>
@@ -4156,6 +4157,7 @@
           <w:sz w:val="24"/>
           <w:szCs w:val="24"/>
         </w:rPr>
+        <w:lastRenderedPageBreak/>
         <w:t xml:space="preserve">Total </w:t>
       </w:r>
       <w:r>
@@ -4272,10 +4274,10 @@
           <w:noProof/>
         </w:rPr>
         <w:drawing>
-          <wp:inline distT="0" distB="0" distL="0" distR="0" wp14:anchorId="544949C5" wp14:editId="0284AD89">
+          <wp:inline distT="0" distB="0" distL="0" distR="0" wp14:anchorId="766E93E2" wp14:editId="157194AA">
             <wp:extent cx="5886450" cy="3309620"/>
             <wp:effectExtent l="0" t="0" r="0" b="5080"/>
-            <wp:docPr id="6" name="Picture 6"/>
+            <wp:docPr id="1" name="Picture 1"/>
             <wp:cNvGraphicFramePr>
               <a:graphicFrameLocks xmlns:a="http://schemas.openxmlformats.org/drawingml/2006/main" noChangeAspect="1"/>
             </wp:cNvGraphicFramePr>
@@ -4307,6 +4309,8 @@
           </wp:inline>
         </w:drawing>
       </w:r>
+      <w:bookmarkStart w:id="19" w:name="_GoBack"/>
+      <w:bookmarkEnd w:id="19"/>
     </w:p>
     <w:p>
       <w:pPr>
@@ -4330,7 +4334,7 @@
           <w:sz w:val="28"/>
         </w:rPr>
       </w:pPr>
-      <w:bookmarkStart w:id="17" w:name="_Toc45989198"/>
+      <w:bookmarkStart w:id="20" w:name="_Toc50391753"/>
       <w:r>
         <w:rPr>
           <w:b/>
@@ -4338,7 +4342,7 @@
         </w:rPr>
         <w:t>Responsive</w:t>
       </w:r>
-      <w:bookmarkEnd w:id="17"/>
+      <w:bookmarkEnd w:id="20"/>
     </w:p>
     <w:p/>
     <w:p>
@@ -4401,7 +4405,6 @@
           <w:sz w:val="28"/>
         </w:rPr>
       </w:pPr>
-      <w:bookmarkStart w:id="18" w:name="_Toc45989199"/>
       <w:r>
         <w:rPr>
           <w:b/>
@@ -4409,6 +4412,7 @@
         </w:rPr>
         <w:t xml:space="preserve"> </w:t>
       </w:r>
+      <w:bookmarkStart w:id="21" w:name="_Toc50391754"/>
       <w:r>
         <w:rPr>
           <w:b/>
@@ -4416,7 +4420,7 @@
         </w:rPr>
         <w:t>Accessibility</w:t>
       </w:r>
-      <w:bookmarkEnd w:id="18"/>
+      <w:bookmarkEnd w:id="21"/>
     </w:p>
     <w:p/>
     <w:p>
@@ -4446,7 +4450,6 @@
           <w:sz w:val="24"/>
           <w:szCs w:val="24"/>
         </w:rPr>
-        <w:lastRenderedPageBreak/>
         <w:t>User can run application via keyboard and tab.</w:t>
       </w:r>
       <w:r>
@@ -4485,21 +4488,36 @@
           <w:sz w:val="28"/>
         </w:rPr>
       </w:pPr>
-      <w:bookmarkStart w:id="19" w:name="_Toc45989200"/>
       <w:r>
         <w:rPr>
           <w:b/>
           <w:sz w:val="28"/>
         </w:rPr>
-        <w:t xml:space="preserve">List other </w:t>
-      </w:r>
-      <w:bookmarkEnd w:id="19"/>
+        <w:lastRenderedPageBreak/>
+        <w:t xml:space="preserve"> </w:t>
+      </w:r>
+      <w:bookmarkStart w:id="22" w:name="_Toc50391755"/>
       <w:r>
         <w:rPr>
           <w:b/>
           <w:sz w:val="28"/>
         </w:rPr>
-        <w:t xml:space="preserve">Open Items- </w:t>
+        <w:t xml:space="preserve">List other </w:t>
+      </w:r>
+      <w:r>
+        <w:rPr>
+          <w:b/>
+          <w:sz w:val="28"/>
+        </w:rPr>
+        <w:t>Open Items-</w:t>
+      </w:r>
+      <w:bookmarkEnd w:id="22"/>
+      <w:r>
+        <w:rPr>
+          <w:b/>
+          <w:sz w:val="28"/>
+        </w:rPr>
+        <w:t xml:space="preserve"> </w:t>
       </w:r>
     </w:p>
     <w:p>
@@ -4552,7 +4570,7 @@
           <w:sz w:val="28"/>
         </w:rPr>
       </w:pPr>
-      <w:bookmarkStart w:id="20" w:name="_Toc45989201"/>
+      <w:bookmarkStart w:id="23" w:name="_Toc50391756"/>
       <w:r>
         <w:rPr>
           <w:b/>
@@ -4560,7 +4578,7 @@
         </w:rPr>
         <w:t>Setup</w:t>
       </w:r>
-      <w:bookmarkEnd w:id="20"/>
+      <w:bookmarkEnd w:id="23"/>
     </w:p>
     <w:p/>
     <w:p>
@@ -4605,7 +4623,13 @@
         <w:t xml:space="preserve">Git clone </w:t>
       </w:r>
       <w:r>
-        <w:t xml:space="preserve"> ------------------------------ </w:t>
+        <w:t xml:space="preserve"> </w:t>
+      </w:r>
+      <w:r>
+        <w:t>https://github.com/arpitaPersistent/ClientAssignment.git</w:t>
+      </w:r>
+      <w:r>
+        <w:t xml:space="preserve"> </w:t>
       </w:r>
       <w:r>
         <w:t>origin master</w:t>
@@ -4621,6 +4645,31 @@
       </w:pPr>
       <w:r>
         <w:t>Navigate to cloned folder &amp; run npm install</w:t>
+      </w:r>
+    </w:p>
+    <w:p>
+      <w:pPr>
+        <w:pStyle w:val="ListParagraph"/>
+        <w:numPr>
+          <w:ilvl w:val="0"/>
+          <w:numId w:val="20"/>
+        </w:numPr>
+      </w:pPr>
+      <w:r>
+        <w:t>Run Json file i.e db.json on port 3000 used below json file location: -</w:t>
+      </w:r>
+    </w:p>
+    <w:p>
+      <w:pPr>
+        <w:ind w:firstLine="360"/>
+      </w:pPr>
+      <w:r>
+        <w:rPr>
+          <w:rFonts w:ascii="Courier New" w:hAnsi="Courier New" w:cs="Courier New"/>
+          <w:color w:val="000000"/>
+          <w:shd w:val="clear" w:color="auto" w:fill="F7F7F7"/>
+        </w:rPr>
+        <w:t>json-server db.json -m ./node_modules/json-server-auth</w:t>
       </w:r>
     </w:p>
     <w:p>
@@ -5055,6 +5104,119 @@
     </w:lvl>
   </w:abstractNum>
   <w:abstractNum w:abstractNumId="2" w15:restartNumberingAfterBreak="0">
+    <w:nsid w:val="12B561E7"/>
+    <w:multiLevelType w:val="hybridMultilevel"/>
+    <w:tmpl w:val="48900C80"/>
+    <w:lvl w:ilvl="0" w:tplc="04090001">
+      <w:start w:val="1"/>
+      <w:numFmt w:val="bullet"/>
+      <w:lvlText w:val=""/>
+      <w:lvlJc w:val="left"/>
+      <w:pPr>
+        <w:ind w:left="1380" w:hanging="360"/>
+      </w:pPr>
+      <w:rPr>
+        <w:rFonts w:ascii="Symbol" w:hAnsi="Symbol" w:hint="default"/>
+      </w:rPr>
+    </w:lvl>
+    <w:lvl w:ilvl="1" w:tplc="04090003" w:tentative="1">
+      <w:start w:val="1"/>
+      <w:numFmt w:val="bullet"/>
+      <w:lvlText w:val="o"/>
+      <w:lvlJc w:val="left"/>
+      <w:pPr>
+        <w:ind w:left="2100" w:hanging="360"/>
+      </w:pPr>
+      <w:rPr>
+        <w:rFonts w:ascii="Courier New" w:hAnsi="Courier New" w:cs="Courier New" w:hint="default"/>
+      </w:rPr>
+    </w:lvl>
+    <w:lvl w:ilvl="2" w:tplc="04090005" w:tentative="1">
+      <w:start w:val="1"/>
+      <w:numFmt w:val="bullet"/>
+      <w:lvlText w:val=""/>
+      <w:lvlJc w:val="left"/>
+      <w:pPr>
+        <w:ind w:left="2820" w:hanging="360"/>
+      </w:pPr>
+      <w:rPr>
+        <w:rFonts w:ascii="Wingdings" w:hAnsi="Wingdings" w:hint="default"/>
+      </w:rPr>
+    </w:lvl>
+    <w:lvl w:ilvl="3" w:tplc="04090001" w:tentative="1">
+      <w:start w:val="1"/>
+      <w:numFmt w:val="bullet"/>
+      <w:lvlText w:val=""/>
+      <w:lvlJc w:val="left"/>
+      <w:pPr>
+        <w:ind w:left="3540" w:hanging="360"/>
+      </w:pPr>
+      <w:rPr>
+        <w:rFonts w:ascii="Symbol" w:hAnsi="Symbol" w:hint="default"/>
+      </w:rPr>
+    </w:lvl>
+    <w:lvl w:ilvl="4" w:tplc="04090003" w:tentative="1">
+      <w:start w:val="1"/>
+      <w:numFmt w:val="bullet"/>
+      <w:lvlText w:val="o"/>
+      <w:lvlJc w:val="left"/>
+      <w:pPr>
+        <w:ind w:left="4260" w:hanging="360"/>
+      </w:pPr>
+      <w:rPr>
+        <w:rFonts w:ascii="Courier New" w:hAnsi="Courier New" w:cs="Courier New" w:hint="default"/>
+      </w:rPr>
+    </w:lvl>
+    <w:lvl w:ilvl="5" w:tplc="04090005" w:tentative="1">
+      <w:start w:val="1"/>
+      <w:numFmt w:val="bullet"/>
+      <w:lvlText w:val=""/>
+      <w:lvlJc w:val="left"/>
+      <w:pPr>
+        <w:ind w:left="4980" w:hanging="360"/>
+      </w:pPr>
+      <w:rPr>
+        <w:rFonts w:ascii="Wingdings" w:hAnsi="Wingdings" w:hint="default"/>
+      </w:rPr>
+    </w:lvl>
+    <w:lvl w:ilvl="6" w:tplc="04090001" w:tentative="1">
+      <w:start w:val="1"/>
+      <w:numFmt w:val="bullet"/>
+      <w:lvlText w:val=""/>
+      <w:lvlJc w:val="left"/>
+      <w:pPr>
+        <w:ind w:left="5700" w:hanging="360"/>
+      </w:pPr>
+      <w:rPr>
+        <w:rFonts w:ascii="Symbol" w:hAnsi="Symbol" w:hint="default"/>
+      </w:rPr>
+    </w:lvl>
+    <w:lvl w:ilvl="7" w:tplc="04090003" w:tentative="1">
+      <w:start w:val="1"/>
+      <w:numFmt w:val="bullet"/>
+      <w:lvlText w:val="o"/>
+      <w:lvlJc w:val="left"/>
+      <w:pPr>
+        <w:ind w:left="6420" w:hanging="360"/>
+      </w:pPr>
+      <w:rPr>
+        <w:rFonts w:ascii="Courier New" w:hAnsi="Courier New" w:cs="Courier New" w:hint="default"/>
+      </w:rPr>
+    </w:lvl>
+    <w:lvl w:ilvl="8" w:tplc="04090005" w:tentative="1">
+      <w:start w:val="1"/>
+      <w:numFmt w:val="bullet"/>
+      <w:lvlText w:val=""/>
+      <w:lvlJc w:val="left"/>
+      <w:pPr>
+        <w:ind w:left="7140" w:hanging="360"/>
+      </w:pPr>
+      <w:rPr>
+        <w:rFonts w:ascii="Wingdings" w:hAnsi="Wingdings" w:hint="default"/>
+      </w:rPr>
+    </w:lvl>
+  </w:abstractNum>
+  <w:abstractNum w:abstractNumId="3" w15:restartNumberingAfterBreak="0">
     <w:nsid w:val="16160EE6"/>
     <w:multiLevelType w:val="hybridMultilevel"/>
     <w:tmpl w:val="9EACCEC2"/>
@@ -5143,7 +5305,7 @@
       </w:pPr>
     </w:lvl>
   </w:abstractNum>
-  <w:abstractNum w:abstractNumId="3" w15:restartNumberingAfterBreak="0">
+  <w:abstractNum w:abstractNumId="4" w15:restartNumberingAfterBreak="0">
     <w:nsid w:val="17C646FC"/>
     <w:multiLevelType w:val="hybridMultilevel"/>
     <w:tmpl w:val="B3D0C160"/>
@@ -5232,7 +5394,7 @@
       </w:pPr>
     </w:lvl>
   </w:abstractNum>
-  <w:abstractNum w:abstractNumId="4" w15:restartNumberingAfterBreak="0">
+  <w:abstractNum w:abstractNumId="5" w15:restartNumberingAfterBreak="0">
     <w:nsid w:val="1CA21F2E"/>
     <w:multiLevelType w:val="hybridMultilevel"/>
     <w:tmpl w:val="C198752A"/>
@@ -5345,7 +5507,7 @@
       </w:rPr>
     </w:lvl>
   </w:abstractNum>
-  <w:abstractNum w:abstractNumId="5" w15:restartNumberingAfterBreak="0">
+  <w:abstractNum w:abstractNumId="6" w15:restartNumberingAfterBreak="0">
     <w:nsid w:val="206F7B03"/>
     <w:multiLevelType w:val="hybridMultilevel"/>
     <w:tmpl w:val="D7DEFFB2"/>
@@ -5431,7 +5593,7 @@
       </w:pPr>
     </w:lvl>
   </w:abstractNum>
-  <w:abstractNum w:abstractNumId="6" w15:restartNumberingAfterBreak="0">
+  <w:abstractNum w:abstractNumId="7" w15:restartNumberingAfterBreak="0">
     <w:nsid w:val="333B1480"/>
     <w:multiLevelType w:val="hybridMultilevel"/>
     <w:tmpl w:val="1BDE73B0"/>
@@ -5520,7 +5682,7 @@
       </w:pPr>
     </w:lvl>
   </w:abstractNum>
-  <w:abstractNum w:abstractNumId="7" w15:restartNumberingAfterBreak="0">
+  <w:abstractNum w:abstractNumId="8" w15:restartNumberingAfterBreak="0">
     <w:nsid w:val="3F17160F"/>
     <w:multiLevelType w:val="hybridMultilevel"/>
     <w:tmpl w:val="F6A0FAB0"/>
@@ -5633,7 +5795,7 @@
       </w:rPr>
     </w:lvl>
   </w:abstractNum>
-  <w:abstractNum w:abstractNumId="8" w15:restartNumberingAfterBreak="0">
+  <w:abstractNum w:abstractNumId="9" w15:restartNumberingAfterBreak="0">
     <w:nsid w:val="40036503"/>
     <w:multiLevelType w:val="hybridMultilevel"/>
     <w:tmpl w:val="5D9C8308"/>
@@ -5722,7 +5884,7 @@
       </w:pPr>
     </w:lvl>
   </w:abstractNum>
-  <w:abstractNum w:abstractNumId="9" w15:restartNumberingAfterBreak="0">
+  <w:abstractNum w:abstractNumId="10" w15:restartNumberingAfterBreak="0">
     <w:nsid w:val="46F55A11"/>
     <w:multiLevelType w:val="hybridMultilevel"/>
     <w:tmpl w:val="3DD6C722"/>
@@ -5811,7 +5973,7 @@
       </w:pPr>
     </w:lvl>
   </w:abstractNum>
-  <w:abstractNum w:abstractNumId="10" w15:restartNumberingAfterBreak="0">
+  <w:abstractNum w:abstractNumId="11" w15:restartNumberingAfterBreak="0">
     <w:nsid w:val="470A7FDF"/>
     <w:multiLevelType w:val="hybridMultilevel"/>
     <w:tmpl w:val="081685D0"/>
@@ -5924,7 +6086,7 @@
       </w:rPr>
     </w:lvl>
   </w:abstractNum>
-  <w:abstractNum w:abstractNumId="11" w15:restartNumberingAfterBreak="0">
+  <w:abstractNum w:abstractNumId="12" w15:restartNumberingAfterBreak="0">
     <w:nsid w:val="48547272"/>
     <w:multiLevelType w:val="hybridMultilevel"/>
     <w:tmpl w:val="86167300"/>
@@ -5934,7 +6096,7 @@
       <w:lvlText w:val=""/>
       <w:lvlJc w:val="left"/>
       <w:pPr>
-        <w:ind w:left="1440" w:hanging="360"/>
+        <w:ind w:left="720" w:hanging="360"/>
       </w:pPr>
       <w:rPr>
         <w:rFonts w:ascii="Symbol" w:hAnsi="Symbol" w:hint="default"/>
@@ -5946,7 +6108,7 @@
       <w:lvlText w:val="o"/>
       <w:lvlJc w:val="left"/>
       <w:pPr>
-        <w:ind w:left="2160" w:hanging="360"/>
+        <w:ind w:left="1440" w:hanging="360"/>
       </w:pPr>
       <w:rPr>
         <w:rFonts w:ascii="Courier New" w:hAnsi="Courier New" w:cs="Courier New" w:hint="default"/>
@@ -5958,7 +6120,7 @@
       <w:lvlText w:val=""/>
       <w:lvlJc w:val="left"/>
       <w:pPr>
-        <w:ind w:left="2880" w:hanging="360"/>
+        <w:ind w:left="2160" w:hanging="360"/>
       </w:pPr>
       <w:rPr>
         <w:rFonts w:ascii="Wingdings" w:hAnsi="Wingdings" w:hint="default"/>
@@ -5970,7 +6132,7 @@
       <w:lvlText w:val=""/>
       <w:lvlJc w:val="left"/>
       <w:pPr>
-        <w:ind w:left="3600" w:hanging="360"/>
+        <w:ind w:left="2880" w:hanging="360"/>
       </w:pPr>
       <w:rPr>
         <w:rFonts w:ascii="Symbol" w:hAnsi="Symbol" w:hint="default"/>
@@ -5982,7 +6144,7 @@
       <w:lvlText w:val="o"/>
       <w:lvlJc w:val="left"/>
       <w:pPr>
-        <w:ind w:left="4320" w:hanging="360"/>
+        <w:ind w:left="3600" w:hanging="360"/>
       </w:pPr>
       <w:rPr>
         <w:rFonts w:ascii="Courier New" w:hAnsi="Courier New" w:cs="Courier New" w:hint="default"/>
@@ -5994,7 +6156,7 @@
       <w:lvlText w:val=""/>
       <w:lvlJc w:val="left"/>
       <w:pPr>
-        <w:ind w:left="5040" w:hanging="360"/>
+        <w:ind w:left="4320" w:hanging="360"/>
       </w:pPr>
       <w:rPr>
         <w:rFonts w:ascii="Wingdings" w:hAnsi="Wingdings" w:hint="default"/>
@@ -6006,7 +6168,7 @@
       <w:lvlText w:val=""/>
       <w:lvlJc w:val="left"/>
       <w:pPr>
-        <w:ind w:left="5760" w:hanging="360"/>
+        <w:ind w:left="5040" w:hanging="360"/>
       </w:pPr>
       <w:rPr>
         <w:rFonts w:ascii="Symbol" w:hAnsi="Symbol" w:hint="default"/>
@@ -6018,7 +6180,7 @@
       <w:lvlText w:val="o"/>
       <w:lvlJc w:val="left"/>
       <w:pPr>
-        <w:ind w:left="6480" w:hanging="360"/>
+        <w:ind w:left="5760" w:hanging="360"/>
       </w:pPr>
       <w:rPr>
         <w:rFonts w:ascii="Courier New" w:hAnsi="Courier New" w:cs="Courier New" w:hint="default"/>
@@ -6030,14 +6192,129 @@
       <w:lvlText w:val=""/>
       <w:lvlJc w:val="left"/>
       <w:pPr>
-        <w:ind w:left="7200" w:hanging="360"/>
+        <w:ind w:left="6480" w:hanging="360"/>
       </w:pPr>
       <w:rPr>
         <w:rFonts w:ascii="Wingdings" w:hAnsi="Wingdings" w:hint="default"/>
       </w:rPr>
     </w:lvl>
   </w:abstractNum>
-  <w:abstractNum w:abstractNumId="12" w15:restartNumberingAfterBreak="0">
+  <w:abstractNum w:abstractNumId="13" w15:restartNumberingAfterBreak="0">
+    <w:nsid w:val="57D55629"/>
+    <w:multiLevelType w:val="hybridMultilevel"/>
+    <w:tmpl w:val="E918BF2C"/>
+    <w:lvl w:ilvl="0" w:tplc="80723350">
+      <w:start w:val="1"/>
+      <w:numFmt w:val="bullet"/>
+      <w:lvlText w:val=""/>
+      <w:lvlJc w:val="left"/>
+      <w:pPr>
+        <w:ind w:left="1080" w:hanging="360"/>
+      </w:pPr>
+      <w:rPr>
+        <w:rFonts w:ascii="Symbol" w:hAnsi="Symbol" w:hint="default"/>
+        <w:sz w:val="22"/>
+        <w:szCs w:val="22"/>
+      </w:rPr>
+    </w:lvl>
+    <w:lvl w:ilvl="1" w:tplc="04090003" w:tentative="1">
+      <w:start w:val="1"/>
+      <w:numFmt w:val="bullet"/>
+      <w:lvlText w:val="o"/>
+      <w:lvlJc w:val="left"/>
+      <w:pPr>
+        <w:ind w:left="1800" w:hanging="360"/>
+      </w:pPr>
+      <w:rPr>
+        <w:rFonts w:ascii="Courier New" w:hAnsi="Courier New" w:cs="Courier New" w:hint="default"/>
+      </w:rPr>
+    </w:lvl>
+    <w:lvl w:ilvl="2" w:tplc="04090005" w:tentative="1">
+      <w:start w:val="1"/>
+      <w:numFmt w:val="bullet"/>
+      <w:lvlText w:val=""/>
+      <w:lvlJc w:val="left"/>
+      <w:pPr>
+        <w:ind w:left="2520" w:hanging="360"/>
+      </w:pPr>
+      <w:rPr>
+        <w:rFonts w:ascii="Wingdings" w:hAnsi="Wingdings" w:hint="default"/>
+      </w:rPr>
+    </w:lvl>
+    <w:lvl w:ilvl="3" w:tplc="04090001" w:tentative="1">
+      <w:start w:val="1"/>
+      <w:numFmt w:val="bullet"/>
+      <w:lvlText w:val=""/>
+      <w:lvlJc w:val="left"/>
+      <w:pPr>
+        <w:ind w:left="3240" w:hanging="360"/>
+      </w:pPr>
+      <w:rPr>
+        <w:rFonts w:ascii="Symbol" w:hAnsi="Symbol" w:hint="default"/>
+      </w:rPr>
+    </w:lvl>
+    <w:lvl w:ilvl="4" w:tplc="04090003" w:tentative="1">
+      <w:start w:val="1"/>
+      <w:numFmt w:val="bullet"/>
+      <w:lvlText w:val="o"/>
+      <w:lvlJc w:val="left"/>
+      <w:pPr>
+        <w:ind w:left="3960" w:hanging="360"/>
+      </w:pPr>
+      <w:rPr>
+        <w:rFonts w:ascii="Courier New" w:hAnsi="Courier New" w:cs="Courier New" w:hint="default"/>
+      </w:rPr>
+    </w:lvl>
+    <w:lvl w:ilvl="5" w:tplc="04090005" w:tentative="1">
+      <w:start w:val="1"/>
+      <w:numFmt w:val="bullet"/>
+      <w:lvlText w:val=""/>
+      <w:lvlJc w:val="left"/>
+      <w:pPr>
+        <w:ind w:left="4680" w:hanging="360"/>
+      </w:pPr>
+      <w:rPr>
+        <w:rFonts w:ascii="Wingdings" w:hAnsi="Wingdings" w:hint="default"/>
+      </w:rPr>
+    </w:lvl>
+    <w:lvl w:ilvl="6" w:tplc="04090001" w:tentative="1">
+      <w:start w:val="1"/>
+      <w:numFmt w:val="bullet"/>
+      <w:lvlText w:val=""/>
+      <w:lvlJc w:val="left"/>
+      <w:pPr>
+        <w:ind w:left="5400" w:hanging="360"/>
+      </w:pPr>
+      <w:rPr>
+        <w:rFonts w:ascii="Symbol" w:hAnsi="Symbol" w:hint="default"/>
+      </w:rPr>
+    </w:lvl>
+    <w:lvl w:ilvl="7" w:tplc="04090003" w:tentative="1">
+      <w:start w:val="1"/>
+      <w:numFmt w:val="bullet"/>
+      <w:lvlText w:val="o"/>
+      <w:lvlJc w:val="left"/>
+      <w:pPr>
+        <w:ind w:left="6120" w:hanging="360"/>
+      </w:pPr>
+      <w:rPr>
+        <w:rFonts w:ascii="Courier New" w:hAnsi="Courier New" w:cs="Courier New" w:hint="default"/>
+      </w:rPr>
+    </w:lvl>
+    <w:lvl w:ilvl="8" w:tplc="04090005" w:tentative="1">
+      <w:start w:val="1"/>
+      <w:numFmt w:val="bullet"/>
+      <w:lvlText w:val=""/>
+      <w:lvlJc w:val="left"/>
+      <w:pPr>
+        <w:ind w:left="6840" w:hanging="360"/>
+      </w:pPr>
+      <w:rPr>
+        <w:rFonts w:ascii="Wingdings" w:hAnsi="Wingdings" w:hint="default"/>
+      </w:rPr>
+    </w:lvl>
+  </w:abstractNum>
+  <w:abstractNum w:abstractNumId="14" w15:restartNumberingAfterBreak="0">
     <w:nsid w:val="5BAD368C"/>
     <w:multiLevelType w:val="multilevel"/>
     <w:tmpl w:val="9F5C224A"/>
@@ -6156,7 +6433,7 @@
       </w:rPr>
     </w:lvl>
   </w:abstractNum>
-  <w:abstractNum w:abstractNumId="13" w15:restartNumberingAfterBreak="0">
+  <w:abstractNum w:abstractNumId="15" w15:restartNumberingAfterBreak="0">
     <w:nsid w:val="5D387071"/>
     <w:multiLevelType w:val="hybridMultilevel"/>
     <w:tmpl w:val="3062A132"/>
@@ -6245,7 +6522,7 @@
       </w:pPr>
     </w:lvl>
   </w:abstractNum>
-  <w:abstractNum w:abstractNumId="14" w15:restartNumberingAfterBreak="0">
+  <w:abstractNum w:abstractNumId="16" w15:restartNumberingAfterBreak="0">
     <w:nsid w:val="615E0F41"/>
     <w:multiLevelType w:val="multilevel"/>
     <w:tmpl w:val="0409001F"/>
@@ -6331,7 +6608,7 @@
       </w:pPr>
     </w:lvl>
   </w:abstractNum>
-  <w:abstractNum w:abstractNumId="15" w15:restartNumberingAfterBreak="0">
+  <w:abstractNum w:abstractNumId="17" w15:restartNumberingAfterBreak="0">
     <w:nsid w:val="693278F9"/>
     <w:multiLevelType w:val="hybridMultilevel"/>
     <w:tmpl w:val="D938B540"/>
@@ -6420,7 +6697,7 @@
       </w:pPr>
     </w:lvl>
   </w:abstractNum>
-  <w:abstractNum w:abstractNumId="16" w15:restartNumberingAfterBreak="0">
+  <w:abstractNum w:abstractNumId="18" w15:restartNumberingAfterBreak="0">
     <w:nsid w:val="69367E12"/>
     <w:multiLevelType w:val="hybridMultilevel"/>
     <w:tmpl w:val="75CA2954"/>
@@ -6506,7 +6783,7 @@
       </w:pPr>
     </w:lvl>
   </w:abstractNum>
-  <w:abstractNum w:abstractNumId="17" w15:restartNumberingAfterBreak="0">
+  <w:abstractNum w:abstractNumId="19" w15:restartNumberingAfterBreak="0">
     <w:nsid w:val="69385A5F"/>
     <w:multiLevelType w:val="hybridMultilevel"/>
     <w:tmpl w:val="444A5BF6"/>
@@ -6595,7 +6872,7 @@
       </w:pPr>
     </w:lvl>
   </w:abstractNum>
-  <w:abstractNum w:abstractNumId="18" w15:restartNumberingAfterBreak="0">
+  <w:abstractNum w:abstractNumId="20" w15:restartNumberingAfterBreak="0">
     <w:nsid w:val="6BA44381"/>
     <w:multiLevelType w:val="hybridMultilevel"/>
     <w:tmpl w:val="610ED1F6"/>
@@ -6685,7 +6962,7 @@
       </w:pPr>
     </w:lvl>
   </w:abstractNum>
-  <w:abstractNum w:abstractNumId="19" w15:restartNumberingAfterBreak="0">
+  <w:abstractNum w:abstractNumId="21" w15:restartNumberingAfterBreak="0">
     <w:nsid w:val="6DAF1032"/>
     <w:multiLevelType w:val="hybridMultilevel"/>
     <w:tmpl w:val="32A0744A"/>
@@ -6798,7 +7075,7 @@
       </w:rPr>
     </w:lvl>
   </w:abstractNum>
-  <w:abstractNum w:abstractNumId="20" w15:restartNumberingAfterBreak="0">
+  <w:abstractNum w:abstractNumId="22" w15:restartNumberingAfterBreak="0">
     <w:nsid w:val="6E4228F3"/>
     <w:multiLevelType w:val="multilevel"/>
     <w:tmpl w:val="C5EC9386"/>
@@ -6919,7 +7196,7 @@
       </w:rPr>
     </w:lvl>
   </w:abstractNum>
-  <w:abstractNum w:abstractNumId="21" w15:restartNumberingAfterBreak="0">
+  <w:abstractNum w:abstractNumId="23" w15:restartNumberingAfterBreak="0">
     <w:nsid w:val="71552181"/>
     <w:multiLevelType w:val="multilevel"/>
     <w:tmpl w:val="0409001F"/>
@@ -7005,7 +7282,7 @@
       </w:pPr>
     </w:lvl>
   </w:abstractNum>
-  <w:abstractNum w:abstractNumId="22" w15:restartNumberingAfterBreak="0">
+  <w:abstractNum w:abstractNumId="24" w15:restartNumberingAfterBreak="0">
     <w:nsid w:val="71790810"/>
     <w:multiLevelType w:val="hybridMultilevel"/>
     <w:tmpl w:val="DD32421E"/>
@@ -7094,7 +7371,7 @@
       </w:pPr>
     </w:lvl>
   </w:abstractNum>
-  <w:abstractNum w:abstractNumId="23" w15:restartNumberingAfterBreak="0">
+  <w:abstractNum w:abstractNumId="25" w15:restartNumberingAfterBreak="0">
     <w:nsid w:val="722557F4"/>
     <w:multiLevelType w:val="hybridMultilevel"/>
     <w:tmpl w:val="3D16EE94"/>
@@ -7183,7 +7460,7 @@
       </w:pPr>
     </w:lvl>
   </w:abstractNum>
-  <w:abstractNum w:abstractNumId="24" w15:restartNumberingAfterBreak="0">
+  <w:abstractNum w:abstractNumId="26" w15:restartNumberingAfterBreak="0">
     <w:nsid w:val="72817F20"/>
     <w:multiLevelType w:val="hybridMultilevel"/>
     <w:tmpl w:val="75AE3268"/>
@@ -7272,7 +7549,7 @@
       </w:pPr>
     </w:lvl>
   </w:abstractNum>
-  <w:abstractNum w:abstractNumId="25" w15:restartNumberingAfterBreak="0">
+  <w:abstractNum w:abstractNumId="27" w15:restartNumberingAfterBreak="0">
     <w:nsid w:val="74232C63"/>
     <w:multiLevelType w:val="hybridMultilevel"/>
     <w:tmpl w:val="3BEC5D78"/>
@@ -7361,7 +7638,7 @@
       </w:pPr>
     </w:lvl>
   </w:abstractNum>
-  <w:abstractNum w:abstractNumId="26" w15:restartNumberingAfterBreak="0">
+  <w:abstractNum w:abstractNumId="28" w15:restartNumberingAfterBreak="0">
     <w:nsid w:val="7B9C573B"/>
     <w:multiLevelType w:val="hybridMultilevel"/>
     <w:tmpl w:val="F06292A6"/>
@@ -7451,85 +7728,91 @@
     </w:lvl>
   </w:abstractNum>
   <w:num w:numId="1">
-    <w:abstractNumId w:val="13"/>
+    <w:abstractNumId w:val="15"/>
   </w:num>
   <w:num w:numId="2">
-    <w:abstractNumId w:val="2"/>
+    <w:abstractNumId w:val="3"/>
   </w:num>
   <w:num w:numId="3">
     <w:abstractNumId w:val="1"/>
   </w:num>
   <w:num w:numId="4">
+    <w:abstractNumId w:val="10"/>
+  </w:num>
+  <w:num w:numId="5">
+    <w:abstractNumId w:val="6"/>
+  </w:num>
+  <w:num w:numId="6">
+    <w:abstractNumId w:val="14"/>
+  </w:num>
+  <w:num w:numId="7">
+    <w:abstractNumId w:val="16"/>
+  </w:num>
+  <w:num w:numId="8">
+    <w:abstractNumId w:val="23"/>
+  </w:num>
+  <w:num w:numId="9">
+    <w:abstractNumId w:val="26"/>
+  </w:num>
+  <w:num w:numId="10">
     <w:abstractNumId w:val="9"/>
   </w:num>
-  <w:num w:numId="5">
-    <w:abstractNumId w:val="5"/>
-  </w:num>
-  <w:num w:numId="6">
-    <w:abstractNumId w:val="12"/>
-  </w:num>
-  <w:num w:numId="7">
-    <w:abstractNumId w:val="14"/>
-  </w:num>
-  <w:num w:numId="8">
-    <w:abstractNumId w:val="21"/>
-  </w:num>
-  <w:num w:numId="9">
-    <w:abstractNumId w:val="24"/>
-  </w:num>
-  <w:num w:numId="10">
-    <w:abstractNumId w:val="8"/>
-  </w:num>
   <w:num w:numId="11">
-    <w:abstractNumId w:val="15"/>
+    <w:abstractNumId w:val="17"/>
   </w:num>
   <w:num w:numId="12">
-    <w:abstractNumId w:val="18"/>
+    <w:abstractNumId w:val="20"/>
   </w:num>
   <w:num w:numId="13">
-    <w:abstractNumId w:val="20"/>
+    <w:abstractNumId w:val="22"/>
   </w:num>
   <w:num w:numId="14">
-    <w:abstractNumId w:val="16"/>
+    <w:abstractNumId w:val="18"/>
   </w:num>
   <w:num w:numId="15">
     <w:abstractNumId w:val="0"/>
   </w:num>
   <w:num w:numId="16">
+    <w:abstractNumId w:val="21"/>
+  </w:num>
+  <w:num w:numId="17">
+    <w:abstractNumId w:val="27"/>
+  </w:num>
+  <w:num w:numId="18">
+    <w:abstractNumId w:val="24"/>
+  </w:num>
+  <w:num w:numId="19">
+    <w:abstractNumId w:val="28"/>
+  </w:num>
+  <w:num w:numId="20">
+    <w:abstractNumId w:val="4"/>
+  </w:num>
+  <w:num w:numId="21">
+    <w:abstractNumId w:val="11"/>
+  </w:num>
+  <w:num w:numId="22">
+    <w:abstractNumId w:val="7"/>
+  </w:num>
+  <w:num w:numId="23">
     <w:abstractNumId w:val="19"/>
   </w:num>
-  <w:num w:numId="17">
+  <w:num w:numId="24">
+    <w:abstractNumId w:val="8"/>
+  </w:num>
+  <w:num w:numId="25">
+    <w:abstractNumId w:val="12"/>
+  </w:num>
+  <w:num w:numId="26">
+    <w:abstractNumId w:val="5"/>
+  </w:num>
+  <w:num w:numId="27">
     <w:abstractNumId w:val="25"/>
   </w:num>
-  <w:num w:numId="18">
-    <w:abstractNumId w:val="22"/>
+  <w:num w:numId="28">
+    <w:abstractNumId w:val="13"/>
   </w:num>
-  <w:num w:numId="19">
-    <w:abstractNumId w:val="26"/>
-  </w:num>
-  <w:num w:numId="20">
-    <w:abstractNumId w:val="3"/>
-  </w:num>
-  <w:num w:numId="21">
-    <w:abstractNumId w:val="10"/>
-  </w:num>
-  <w:num w:numId="22">
-    <w:abstractNumId w:val="6"/>
-  </w:num>
-  <w:num w:numId="23">
-    <w:abstractNumId w:val="17"/>
-  </w:num>
-  <w:num w:numId="24">
-    <w:abstractNumId w:val="7"/>
-  </w:num>
-  <w:num w:numId="25">
-    <w:abstractNumId w:val="11"/>
-  </w:num>
-  <w:num w:numId="26">
-    <w:abstractNumId w:val="4"/>
-  </w:num>
-  <w:num w:numId="27">
-    <w:abstractNumId w:val="23"/>
+  <w:num w:numId="29">
+    <w:abstractNumId w:val="2"/>
   </w:num>
 </w:numbering>
 </file>
@@ -8836,7 +9119,7 @@
 </file>
 
 <file path=customXml/itemProps1.xml><?xml version="1.0" encoding="utf-8"?>
-<ds:datastoreItem xmlns:ds="http://schemas.openxmlformats.org/officeDocument/2006/customXml" ds:itemID="{8802E938-0867-4EA9-86E1-17F3F35FA7ED}">
+<ds:datastoreItem xmlns:ds="http://schemas.openxmlformats.org/officeDocument/2006/customXml" ds:itemID="{23E6ABC4-A818-4093-BAED-A938AC8072D6}">
   <ds:schemaRefs>
     <ds:schemaRef ds:uri="http://schemas.openxmlformats.org/officeDocument/2006/bibliography"/>
   </ds:schemaRefs>

--- a/Task Management application-Design and Architecture Document.docx
+++ b/Task Management application-Design and Architecture Document.docx
@@ -4309,8 +4309,6 @@
           </wp:inline>
         </w:drawing>
       </w:r>
-      <w:bookmarkStart w:id="19" w:name="_GoBack"/>
-      <w:bookmarkEnd w:id="19"/>
     </w:p>
     <w:p>
       <w:pPr>
@@ -4334,7 +4332,7 @@
           <w:sz w:val="28"/>
         </w:rPr>
       </w:pPr>
-      <w:bookmarkStart w:id="20" w:name="_Toc50391753"/>
+      <w:bookmarkStart w:id="19" w:name="_Toc50391753"/>
       <w:r>
         <w:rPr>
           <w:b/>
@@ -4342,7 +4340,7 @@
         </w:rPr>
         <w:t>Responsive</w:t>
       </w:r>
-      <w:bookmarkEnd w:id="20"/>
+      <w:bookmarkEnd w:id="19"/>
     </w:p>
     <w:p/>
     <w:p>
@@ -4412,7 +4410,7 @@
         </w:rPr>
         <w:t xml:space="preserve"> </w:t>
       </w:r>
-      <w:bookmarkStart w:id="21" w:name="_Toc50391754"/>
+      <w:bookmarkStart w:id="20" w:name="_Toc50391754"/>
       <w:r>
         <w:rPr>
           <w:b/>
@@ -4420,7 +4418,7 @@
         </w:rPr>
         <w:t>Accessibility</w:t>
       </w:r>
-      <w:bookmarkEnd w:id="21"/>
+      <w:bookmarkEnd w:id="20"/>
     </w:p>
     <w:p/>
     <w:p>
@@ -4441,8 +4439,8 @@
     <w:p>
       <w:pPr>
         <w:rPr>
-          <w:sz w:val="32"/>
-          <w:szCs w:val="32"/>
+          <w:sz w:val="24"/>
+          <w:szCs w:val="24"/>
         </w:rPr>
       </w:pPr>
       <w:r>
@@ -4494,66 +4492,68 @@
           <w:sz w:val="28"/>
         </w:rPr>
         <w:lastRenderedPageBreak/>
-        <w:t xml:space="preserve"> </w:t>
-      </w:r>
-      <w:bookmarkStart w:id="22" w:name="_Toc50391755"/>
-      <w:r>
+        <w:t xml:space="preserve"> Storybook </w:t>
+      </w:r>
+    </w:p>
+    <w:p>
+      <w:pPr>
+        <w:pStyle w:val="Heading1"/>
+        <w:jc w:val="both"/>
         <w:rPr>
           <w:b/>
           <w:sz w:val="28"/>
         </w:rPr>
-        <w:t xml:space="preserve">List other </w:t>
-      </w:r>
-      <w:r>
+      </w:pPr>
+      <w:r>
+        <w:rPr>
+          <w:noProof/>
+        </w:rPr>
+        <w:drawing>
+          <wp:inline distT="0" distB="0" distL="0" distR="0" wp14:anchorId="5886E998" wp14:editId="2490BCF1">
+            <wp:extent cx="5886450" cy="3309620"/>
+            <wp:effectExtent l="0" t="0" r="0" b="5080"/>
+            <wp:docPr id="3" name="Picture 3"/>
+            <wp:cNvGraphicFramePr>
+              <a:graphicFrameLocks xmlns:a="http://schemas.openxmlformats.org/drawingml/2006/main" noChangeAspect="1"/>
+            </wp:cNvGraphicFramePr>
+            <a:graphic xmlns:a="http://schemas.openxmlformats.org/drawingml/2006/main">
+              <a:graphicData uri="http://schemas.openxmlformats.org/drawingml/2006/picture">
+                <pic:pic xmlns:pic="http://schemas.openxmlformats.org/drawingml/2006/picture">
+                  <pic:nvPicPr>
+                    <pic:cNvPr id="1" name=""/>
+                    <pic:cNvPicPr/>
+                  </pic:nvPicPr>
+                  <pic:blipFill>
+                    <a:blip r:embed="rId10"/>
+                    <a:stretch>
+                      <a:fillRect/>
+                    </a:stretch>
+                  </pic:blipFill>
+                  <pic:spPr>
+                    <a:xfrm>
+                      <a:off x="0" y="0"/>
+                      <a:ext cx="5886450" cy="3309620"/>
+                    </a:xfrm>
+                    <a:prstGeom prst="rect">
+                      <a:avLst/>
+                    </a:prstGeom>
+                  </pic:spPr>
+                </pic:pic>
+              </a:graphicData>
+            </a:graphic>
+          </wp:inline>
+        </w:drawing>
+      </w:r>
+      <w:bookmarkStart w:id="21" w:name="_GoBack"/>
+      <w:bookmarkEnd w:id="21"/>
+    </w:p>
+    <w:p>
+      <w:pPr>
+        <w:pStyle w:val="Heading1"/>
+        <w:jc w:val="both"/>
         <w:rPr>
           <w:b/>
           <w:sz w:val="28"/>
-        </w:rPr>
-        <w:t>Open Items-</w:t>
-      </w:r>
-      <w:bookmarkEnd w:id="22"/>
-      <w:r>
-        <w:rPr>
-          <w:b/>
-          <w:sz w:val="28"/>
-        </w:rPr>
-        <w:t xml:space="preserve"> </w:t>
-      </w:r>
-    </w:p>
-    <w:p>
-      <w:pPr>
-        <w:ind w:left="360"/>
-      </w:pPr>
-    </w:p>
-    <w:p>
-      <w:pPr>
-        <w:pStyle w:val="ListParagraph"/>
-        <w:numPr>
-          <w:ilvl w:val="0"/>
-          <w:numId w:val="27"/>
-        </w:numPr>
-      </w:pPr>
-      <w:r>
-        <w:t>Need to implement dynamic loading and webcomponents.</w:t>
-      </w:r>
-    </w:p>
-    <w:p>
-      <w:pPr>
-        <w:pStyle w:val="ListParagraph"/>
-        <w:numPr>
-          <w:ilvl w:val="0"/>
-          <w:numId w:val="27"/>
-        </w:numPr>
-      </w:pPr>
-      <w:r>
-        <w:t>Need to add storybooks for application.</w:t>
-      </w:r>
-    </w:p>
-    <w:p>
-      <w:pPr>
-        <w:rPr>
-          <w:sz w:val="32"/>
-          <w:szCs w:val="32"/>
         </w:rPr>
       </w:pPr>
     </w:p>
@@ -4570,6 +4570,165 @@
           <w:sz w:val="28"/>
         </w:rPr>
       </w:pPr>
+      <w:r>
+        <w:rPr>
+          <w:b/>
+          <w:sz w:val="28"/>
+        </w:rPr>
+        <w:t>Lighthouse</w:t>
+      </w:r>
+    </w:p>
+    <w:p>
+      <w:pPr>
+        <w:rPr>
+          <w:sz w:val="24"/>
+          <w:szCs w:val="24"/>
+        </w:rPr>
+      </w:pPr>
+    </w:p>
+    <w:p>
+      <w:pPr>
+        <w:rPr>
+          <w:sz w:val="32"/>
+          <w:szCs w:val="32"/>
+        </w:rPr>
+      </w:pPr>
+      <w:r>
+        <w:rPr>
+          <w:noProof/>
+        </w:rPr>
+        <w:drawing>
+          <wp:inline distT="0" distB="0" distL="0" distR="0" wp14:anchorId="2F068E9F" wp14:editId="4041D6C6">
+            <wp:extent cx="5886450" cy="3309620"/>
+            <wp:effectExtent l="0" t="0" r="0" b="5080"/>
+            <wp:docPr id="2" name="Picture 2"/>
+            <wp:cNvGraphicFramePr>
+              <a:graphicFrameLocks xmlns:a="http://schemas.openxmlformats.org/drawingml/2006/main" noChangeAspect="1"/>
+            </wp:cNvGraphicFramePr>
+            <a:graphic xmlns:a="http://schemas.openxmlformats.org/drawingml/2006/main">
+              <a:graphicData uri="http://schemas.openxmlformats.org/drawingml/2006/picture">
+                <pic:pic xmlns:pic="http://schemas.openxmlformats.org/drawingml/2006/picture">
+                  <pic:nvPicPr>
+                    <pic:cNvPr id="1" name=""/>
+                    <pic:cNvPicPr/>
+                  </pic:nvPicPr>
+                  <pic:blipFill>
+                    <a:blip r:embed="rId11"/>
+                    <a:stretch>
+                      <a:fillRect/>
+                    </a:stretch>
+                  </pic:blipFill>
+                  <pic:spPr>
+                    <a:xfrm>
+                      <a:off x="0" y="0"/>
+                      <a:ext cx="5886450" cy="3309620"/>
+                    </a:xfrm>
+                    <a:prstGeom prst="rect">
+                      <a:avLst/>
+                    </a:prstGeom>
+                  </pic:spPr>
+                </pic:pic>
+              </a:graphicData>
+            </a:graphic>
+          </wp:inline>
+        </w:drawing>
+      </w:r>
+    </w:p>
+    <w:p>
+      <w:pPr>
+        <w:pStyle w:val="Heading1"/>
+        <w:numPr>
+          <w:ilvl w:val="0"/>
+          <w:numId w:val="13"/>
+        </w:numPr>
+        <w:jc w:val="both"/>
+        <w:rPr>
+          <w:b/>
+          <w:sz w:val="28"/>
+        </w:rPr>
+      </w:pPr>
+      <w:r>
+        <w:rPr>
+          <w:b/>
+          <w:sz w:val="28"/>
+        </w:rPr>
+        <w:lastRenderedPageBreak/>
+        <w:t xml:space="preserve"> </w:t>
+      </w:r>
+      <w:bookmarkStart w:id="22" w:name="_Toc50391755"/>
+      <w:r>
+        <w:rPr>
+          <w:b/>
+          <w:sz w:val="28"/>
+        </w:rPr>
+        <w:t xml:space="preserve">List other </w:t>
+      </w:r>
+      <w:r>
+        <w:rPr>
+          <w:b/>
+          <w:sz w:val="28"/>
+        </w:rPr>
+        <w:t>Open Items-</w:t>
+      </w:r>
+      <w:bookmarkEnd w:id="22"/>
+      <w:r>
+        <w:rPr>
+          <w:b/>
+          <w:sz w:val="28"/>
+        </w:rPr>
+        <w:t xml:space="preserve"> </w:t>
+      </w:r>
+    </w:p>
+    <w:p>
+      <w:pPr>
+        <w:ind w:left="360"/>
+      </w:pPr>
+    </w:p>
+    <w:p>
+      <w:pPr>
+        <w:pStyle w:val="ListParagraph"/>
+        <w:numPr>
+          <w:ilvl w:val="0"/>
+          <w:numId w:val="27"/>
+        </w:numPr>
+      </w:pPr>
+      <w:r>
+        <w:t>Need to implement dynamic loading and webcomponents.</w:t>
+      </w:r>
+    </w:p>
+    <w:p>
+      <w:pPr>
+        <w:pStyle w:val="ListParagraph"/>
+        <w:numPr>
+          <w:ilvl w:val="0"/>
+          <w:numId w:val="27"/>
+        </w:numPr>
+      </w:pPr>
+      <w:r>
+        <w:t>Need to add storybooks for application.</w:t>
+      </w:r>
+    </w:p>
+    <w:p>
+      <w:pPr>
+        <w:rPr>
+          <w:sz w:val="32"/>
+          <w:szCs w:val="32"/>
+        </w:rPr>
+      </w:pPr>
+    </w:p>
+    <w:p>
+      <w:pPr>
+        <w:pStyle w:val="Heading1"/>
+        <w:numPr>
+          <w:ilvl w:val="0"/>
+          <w:numId w:val="13"/>
+        </w:numPr>
+        <w:jc w:val="both"/>
+        <w:rPr>
+          <w:b/>
+          <w:sz w:val="28"/>
+        </w:rPr>
+      </w:pPr>
       <w:bookmarkStart w:id="23" w:name="_Toc50391756"/>
       <w:r>
         <w:rPr>
@@ -4724,8 +4883,8 @@
       </w:r>
     </w:p>
     <w:sectPr>
-      <w:headerReference w:type="default" r:id="rId10"/>
-      <w:footerReference w:type="default" r:id="rId11"/>
+      <w:headerReference w:type="default" r:id="rId12"/>
+      <w:footerReference w:type="default" r:id="rId13"/>
       <w:pgSz w:w="12240" w:h="15840"/>
       <w:pgMar w:top="1440" w:right="1440" w:bottom="1440" w:left="1530" w:header="720" w:footer="720" w:gutter="0"/>
       <w:cols w:space="720"/>
@@ -9119,7 +9278,7 @@
 </file>
 
 <file path=customXml/itemProps1.xml><?xml version="1.0" encoding="utf-8"?>
-<ds:datastoreItem xmlns:ds="http://schemas.openxmlformats.org/officeDocument/2006/customXml" ds:itemID="{23E6ABC4-A818-4093-BAED-A938AC8072D6}">
+<ds:datastoreItem xmlns:ds="http://schemas.openxmlformats.org/officeDocument/2006/customXml" ds:itemID="{CCC76CB0-BAD4-4E24-ACD7-F986D4F435E7}">
   <ds:schemaRefs>
     <ds:schemaRef ds:uri="http://schemas.openxmlformats.org/officeDocument/2006/bibliography"/>
   </ds:schemaRefs>
